--- a/Figures/Area_23_DG_Tables/Canton.docx
+++ b/Figures/Area_23_DG_Tables/Canton.docx
@@ -108,7 +108,7 @@
                 <w:rFonts w:ascii="Calibri" w:hAnsi="Calibri"/>
                 <w:sz w:val="20"/>
               </w:rPr>
-              <w:t xml:space="default">1</w:t>
+              <w:t xml:space="default">LF1: Mortality or fitness reduction due to predation from pinnipeds or other aquatic species</w:t>
             </w:r>
           </w:p>
         </w:tc>
@@ -182,7 +182,7 @@
                 <w:rFonts w:ascii="Calibri" w:hAnsi="Calibri"/>
                 <w:sz w:val="20"/>
               </w:rPr>
-              <w:t xml:space="default">11</w:t>
+              <w:t xml:space="default">LF11: Mortality or fitness reduction due to unfavourable water temperatures</w:t>
             </w:r>
           </w:p>
         </w:tc>
@@ -256,7 +256,7 @@
                 <w:rFonts w:ascii="Calibri" w:hAnsi="Calibri"/>
                 <w:sz w:val="20"/>
               </w:rPr>
-              <w:t xml:space="default">19</w:t>
+              <w:t xml:space="default">LF19: Mortality or fitness reduction due to early alevin emergence</w:t>
             </w:r>
           </w:p>
         </w:tc>
@@ -330,7 +330,7 @@
                 <w:rFonts w:ascii="Calibri" w:hAnsi="Calibri"/>
                 <w:sz w:val="20"/>
               </w:rPr>
-              <w:t xml:space="default">21</w:t>
+              <w:t xml:space="default">LF21: Mortality or fitness reduction due to dewatered redds at low flows</w:t>
             </w:r>
           </w:p>
         </w:tc>
@@ -404,7 +404,7 @@
                 <w:rFonts w:ascii="Calibri" w:hAnsi="Calibri"/>
                 <w:sz w:val="20"/>
               </w:rPr>
-              <w:t xml:space="default">22</w:t>
+              <w:t xml:space="default">LF25: Mortality or fitness reduction due to lower quality spawning gravel</w:t>
             </w:r>
           </w:p>
         </w:tc>
@@ -478,7 +478,7 @@
                 <w:rFonts w:ascii="Calibri" w:hAnsi="Calibri"/>
                 <w:sz w:val="20"/>
               </w:rPr>
-              <w:t xml:space="default">25</w:t>
+              <w:t xml:space="default">LF35: Mortality or fitness reduction as a result of lack of access to appropriate food</w:t>
             </w:r>
           </w:p>
         </w:tc>
@@ -552,7 +552,7 @@
                 <w:rFonts w:ascii="Calibri" w:hAnsi="Calibri"/>
                 <w:sz w:val="20"/>
               </w:rPr>
-              <w:t xml:space="default">35</w:t>
+              <w:t xml:space="default">LF38: Mortality or fitness reduction as a result of decreased access to or quality of floodplain habitat</w:t>
             </w:r>
           </w:p>
         </w:tc>
@@ -626,7 +626,7 @@
                 <w:rFonts w:ascii="Calibri" w:hAnsi="Calibri"/>
                 <w:sz w:val="20"/>
               </w:rPr>
-              <w:t xml:space="default">38</w:t>
+              <w:t xml:space="default">LF39: Mortality or fitness reduction from stranding in rearing habitat</w:t>
             </w:r>
           </w:p>
         </w:tc>
@@ -700,7 +700,7 @@
                 <w:rFonts w:ascii="Calibri" w:hAnsi="Calibri"/>
                 <w:sz w:val="20"/>
               </w:rPr>
-              <w:t xml:space="default">39</w:t>
+              <w:t xml:space="default">LF40: Mortality or fitness reduction due to frequent and higher peak flows causing flushing</w:t>
             </w:r>
           </w:p>
         </w:tc>
@@ -774,7 +774,7 @@
                 <w:rFonts w:ascii="Calibri" w:hAnsi="Calibri"/>
                 <w:sz w:val="20"/>
               </w:rPr>
-              <w:t xml:space="default">40</w:t>
+              <w:t xml:space="default">LF51: Mortality or fitness reduction as a result of disease, parasites, or pathogens</w:t>
             </w:r>
           </w:p>
         </w:tc>
@@ -848,7 +848,7 @@
                 <w:rFonts w:ascii="Calibri" w:hAnsi="Calibri"/>
                 <w:sz w:val="20"/>
               </w:rPr>
-              <w:t xml:space="default">51</w:t>
+              <w:t xml:space="default">LF54: Mortality or fitness reduction due to reduction in quality of beach habitat</w:t>
             </w:r>
           </w:p>
         </w:tc>
@@ -922,7 +922,7 @@
                 <w:rFonts w:ascii="Calibri" w:hAnsi="Calibri"/>
                 <w:sz w:val="20"/>
               </w:rPr>
-              <w:t xml:space="default">54</w:t>
+              <w:t xml:space="default">LF55: Mortality or fitness reduction due to loss in quantity of beach habitat loss </w:t>
             </w:r>
           </w:p>
         </w:tc>
@@ -996,7 +996,7 @@
                 <w:rFonts w:ascii="Calibri" w:hAnsi="Calibri"/>
                 <w:sz w:val="20"/>
               </w:rPr>
-              <w:t xml:space="default">55</w:t>
+              <w:t xml:space="default">LF56: Mortality or fitness reduction due to reduction in quality channel habitat</w:t>
             </w:r>
           </w:p>
         </w:tc>
@@ -1070,7 +1070,7 @@
                 <w:rFonts w:ascii="Calibri" w:hAnsi="Calibri"/>
                 <w:sz w:val="20"/>
               </w:rPr>
-              <w:t xml:space="default">56</w:t>
+              <w:t xml:space="default">LF57: Mortality or fitness reduction due to reduction in quantity channel habitat </w:t>
             </w:r>
           </w:p>
         </w:tc>
@@ -1144,7 +1144,7 @@
                 <w:rFonts w:ascii="Calibri" w:hAnsi="Calibri"/>
                 <w:sz w:val="20"/>
               </w:rPr>
-              <w:t xml:space="default">57</w:t>
+              <w:t xml:space="default">LF58: Mortality or fitness reduction due to reduction in quality of vegetation habitat </w:t>
             </w:r>
           </w:p>
         </w:tc>
@@ -1218,7 +1218,7 @@
                 <w:rFonts w:ascii="Calibri" w:hAnsi="Calibri"/>
                 <w:sz w:val="20"/>
               </w:rPr>
-              <w:t xml:space="default">58</w:t>
+              <w:t xml:space="default">LF61: Mortality or fitness reduction due to unfavourable water temperatures</w:t>
             </w:r>
           </w:p>
         </w:tc>
@@ -1292,7 +1292,7 @@
                 <w:rFonts w:ascii="Calibri" w:hAnsi="Calibri"/>
                 <w:sz w:val="20"/>
               </w:rPr>
-              <w:t xml:space="default">61</w:t>
+              <w:t xml:space="default">LF67: Mortality or fitness reduction due changes in biological characteristics such as fecundity, maturation rate, sex ratios, size at age, etc</w:t>
             </w:r>
           </w:p>
         </w:tc>
@@ -1366,7 +1366,7 @@
                 <w:rFonts w:ascii="Calibri" w:hAnsi="Calibri"/>
                 <w:sz w:val="20"/>
               </w:rPr>
-              <w:t xml:space="default">67</w:t>
+              <w:t xml:space="default">LF69: Mortality or fitness reduction as a result of rearing in a hatchery environment leading to maladaptation to the wild environment. This is measured in a reduction in PNI.</w:t>
             </w:r>
           </w:p>
         </w:tc>
@@ -1440,7 +1440,7 @@
                 <w:rFonts w:ascii="Calibri" w:hAnsi="Calibri"/>
                 <w:sz w:val="20"/>
               </w:rPr>
-              <w:t xml:space="default">69</w:t>
+              <w:t xml:space="default">LF70: Mortality or fitness reduction due to negative effects of small population size - including inbreeding depression and gene flow</w:t>
             </w:r>
           </w:p>
         </w:tc>
@@ -1514,53 +1514,53 @@
                 <w:rFonts w:ascii="Calibri" w:hAnsi="Calibri"/>
                 <w:sz w:val="20"/>
               </w:rPr>
-              <w:t xml:space="default">70</w:t>
-            </w:r>
-          </w:p>
-        </w:tc>
-        <w:tc>
-          <w:tcPr>
-            <w:tcBorders>
-              <w:top w:val="single" w:space="0" w:color="D3D3D3"/>
-              <w:bottom w:val="single" w:space="0" w:color="D3D3D3"/>
-              <w:start w:val="single" w:space="0" w:color="D3D3D3"/>
-              <w:end w:val="single" w:space="0" w:color="D3D3D3"/>
-            </w:tcBorders>
-          </w:tcPr>
-          <w:p>
-            <w:pPr>
-              <w:spacing w:before="0" w:after="60"/>
-              <w:keepNext/>
-            </w:pPr>
-            <w:r>
-              <w:rPr>
-                <w:rFonts w:ascii="Calibri" w:hAnsi="Calibri"/>
-                <w:sz w:val="20"/>
-              </w:rPr>
-              <w:t xml:space="default">HPDG</w:t>
-            </w:r>
-          </w:p>
-        </w:tc>
-        <w:tc>
-          <w:tcPr>
-            <w:tcBorders>
-              <w:top w:val="single" w:space="0" w:color="D3D3D3"/>
-              <w:bottom w:val="single" w:space="0" w:color="D3D3D3"/>
-              <w:start w:val="single" w:space="0" w:color="D3D3D3"/>
-              <w:end w:val="single" w:space="0" w:color="D3D3D3"/>
-            </w:tcBorders>
-          </w:tcPr>
-          <w:p>
-            <w:pPr>
-              <w:spacing w:before="0" w:after="60"/>
-              <w:keepNext/>
-            </w:pPr>
-            <w:r>
-              <w:rPr>
-                <w:rFonts w:ascii="Calibri" w:hAnsi="Calibri"/>
-                <w:sz w:val="20"/>
-              </w:rPr>
-              <w:t xml:space="default">HPDG</w:t>
+              <w:t xml:space="default">LF4: Mortality or fitness reduction as a result of disease, parasites, or pathogens</w:t>
+            </w:r>
+          </w:p>
+        </w:tc>
+        <w:tc>
+          <w:tcPr>
+            <w:tcBorders>
+              <w:top w:val="single" w:space="0" w:color="D3D3D3"/>
+              <w:bottom w:val="single" w:space="0" w:color="D3D3D3"/>
+              <w:start w:val="single" w:space="0" w:color="D3D3D3"/>
+              <w:end w:val="single" w:space="0" w:color="D3D3D3"/>
+            </w:tcBorders>
+          </w:tcPr>
+          <w:p>
+            <w:pPr>
+              <w:spacing w:before="0" w:after="60"/>
+              <w:keepNext/>
+            </w:pPr>
+            <w:r>
+              <w:rPr>
+                <w:rFonts w:ascii="Calibri" w:hAnsi="Calibri"/>
+                <w:sz w:val="20"/>
+              </w:rPr>
+              <w:t xml:space="default">LPDG</w:t>
+            </w:r>
+          </w:p>
+        </w:tc>
+        <w:tc>
+          <w:tcPr>
+            <w:tcBorders>
+              <w:top w:val="single" w:space="0" w:color="D3D3D3"/>
+              <w:bottom w:val="single" w:space="0" w:color="D3D3D3"/>
+              <w:start w:val="single" w:space="0" w:color="D3D3D3"/>
+              <w:end w:val="single" w:space="0" w:color="D3D3D3"/>
+            </w:tcBorders>
+          </w:tcPr>
+          <w:p>
+            <w:pPr>
+              <w:spacing w:before="0" w:after="60"/>
+              <w:keepNext/>
+            </w:pPr>
+            <w:r>
+              <w:rPr>
+                <w:rFonts w:ascii="Calibri" w:hAnsi="Calibri"/>
+                <w:sz w:val="20"/>
+              </w:rPr>
+              <w:t xml:space="default">LPDG</w:t>
             </w:r>
           </w:p>
         </w:tc>
@@ -1588,7 +1588,7 @@
                 <w:rFonts w:ascii="Calibri" w:hAnsi="Calibri"/>
                 <w:sz w:val="20"/>
               </w:rPr>
-              <w:t xml:space="default">4</w:t>
+              <w:t xml:space="default">LF12: Mortality or fitness reduction as a result of low dissolved oxygen</w:t>
             </w:r>
           </w:p>
         </w:tc>
@@ -1662,7 +1662,7 @@
                 <w:rFonts w:ascii="Calibri" w:hAnsi="Calibri"/>
                 <w:sz w:val="20"/>
               </w:rPr>
-              <w:t xml:space="default">12</w:t>
+              <w:t xml:space="default">LF13: Mortality or fitness reduction as a result of poor pH levels</w:t>
             </w:r>
           </w:p>
         </w:tc>
@@ -1736,7 +1736,7 @@
                 <w:rFonts w:ascii="Calibri" w:hAnsi="Calibri"/>
                 <w:sz w:val="20"/>
               </w:rPr>
-              <w:t xml:space="default">13</w:t>
+              <w:t xml:space="default">LF14: Mortality or fitness reduction as a result of changes to salinity</w:t>
             </w:r>
           </w:p>
         </w:tc>
@@ -1810,7 +1810,7 @@
                 <w:rFonts w:ascii="Calibri" w:hAnsi="Calibri"/>
                 <w:sz w:val="20"/>
               </w:rPr>
-              <w:t xml:space="default">14</w:t>
+              <w:t xml:space="default">LF15: Mortality or fitness reduction due to deleterious substances</w:t>
             </w:r>
           </w:p>
         </w:tc>
@@ -1884,7 +1884,7 @@
                 <w:rFonts w:ascii="Calibri" w:hAnsi="Calibri"/>
                 <w:sz w:val="20"/>
               </w:rPr>
-              <w:t xml:space="default">15</w:t>
+              <w:t xml:space="default">LF24: Mortality of eggs due to lack of groundwater upwelling on lakeshore</w:t>
             </w:r>
           </w:p>
         </w:tc>
@@ -1958,7 +1958,7 @@
                 <w:rFonts w:ascii="Calibri" w:hAnsi="Calibri"/>
                 <w:sz w:val="20"/>
               </w:rPr>
-              <w:t xml:space="default">26</w:t>
+              <w:t xml:space="default">LF26: Mortality or fitness reduction due to unfavourable water temperatures</w:t>
             </w:r>
           </w:p>
         </w:tc>
@@ -2032,7 +2032,7 @@
                 <w:rFonts w:ascii="Calibri" w:hAnsi="Calibri"/>
                 <w:sz w:val="20"/>
               </w:rPr>
-              <w:t xml:space="default">27</w:t>
+              <w:t xml:space="default">LF27: Mortality or fitness reduction as a result of low dissolved oxygen</w:t>
             </w:r>
           </w:p>
         </w:tc>
@@ -2106,7 +2106,7 @@
                 <w:rFonts w:ascii="Calibri" w:hAnsi="Calibri"/>
                 <w:sz w:val="20"/>
               </w:rPr>
-              <w:t xml:space="default">28</w:t>
+              <w:t xml:space="default">LF28: Mortality or fitness reduction as a result of poor pH levels</w:t>
             </w:r>
           </w:p>
         </w:tc>
@@ -2180,7 +2180,7 @@
                 <w:rFonts w:ascii="Calibri" w:hAnsi="Calibri"/>
                 <w:sz w:val="20"/>
               </w:rPr>
-              <w:t xml:space="default">29</w:t>
+              <w:t xml:space="default">LF29: Mortality or fitness reduction due to deleterious substances</w:t>
             </w:r>
           </w:p>
         </w:tc>
@@ -2254,7 +2254,7 @@
                 <w:rFonts w:ascii="Calibri" w:hAnsi="Calibri"/>
                 <w:sz w:val="20"/>
               </w:rPr>
-              <w:t xml:space="default">30</w:t>
+              <w:t xml:space="default">LF30: Mortality or fitness reduction as a result of elevated predation</w:t>
             </w:r>
           </w:p>
         </w:tc>
@@ -2328,7 +2328,7 @@
                 <w:rFonts w:ascii="Calibri" w:hAnsi="Calibri"/>
                 <w:sz w:val="20"/>
               </w:rPr>
-              <w:t xml:space="default">31</w:t>
+              <w:t xml:space="default">LF31: Mortality or fitness reduction due to elevated predation as a result of enhancement of predatory fish species</w:t>
             </w:r>
           </w:p>
         </w:tc>
@@ -2402,7 +2402,7 @@
                 <w:rFonts w:ascii="Calibri" w:hAnsi="Calibri"/>
                 <w:sz w:val="20"/>
               </w:rPr>
-              <w:t xml:space="default">33</w:t>
+              <w:t xml:space="default">LF33: Mortality or fitness reduction as a result of disease, parasites, or pathogens</w:t>
             </w:r>
           </w:p>
         </w:tc>
@@ -2476,7 +2476,7 @@
                 <w:rFonts w:ascii="Calibri" w:hAnsi="Calibri"/>
                 <w:sz w:val="20"/>
               </w:rPr>
-              <w:t xml:space="default">43</w:t>
+              <w:t xml:space="default">LF43: Mortality or fitness reduction as a result of low dissolved oxygen</w:t>
             </w:r>
           </w:p>
         </w:tc>
@@ -2550,7 +2550,7 @@
                 <w:rFonts w:ascii="Calibri" w:hAnsi="Calibri"/>
                 <w:sz w:val="20"/>
               </w:rPr>
-              <w:t xml:space="default">44</w:t>
+              <w:t xml:space="default">LF44: Mortality or fitness reduction as a result of poor pH levels</w:t>
             </w:r>
           </w:p>
         </w:tc>
@@ -2624,7 +2624,7 @@
                 <w:rFonts w:ascii="Calibri" w:hAnsi="Calibri"/>
                 <w:sz w:val="20"/>
               </w:rPr>
-              <w:t xml:space="default">45</w:t>
+              <w:t xml:space="default">LF45: Mortality or fitness reduction as a result of deleterious substances</w:t>
             </w:r>
           </w:p>
         </w:tc>
@@ -2698,7 +2698,7 @@
                 <w:rFonts w:ascii="Calibri" w:hAnsi="Calibri"/>
                 <w:sz w:val="20"/>
               </w:rPr>
-              <w:t xml:space="default">46</w:t>
+              <w:t xml:space="default">LF46: Mortality or fitness reduction due to ingestion of microplastics in lake environments</w:t>
             </w:r>
           </w:p>
         </w:tc>
@@ -2772,7 +2772,7 @@
                 <w:rFonts w:ascii="Calibri" w:hAnsi="Calibri"/>
                 <w:sz w:val="20"/>
               </w:rPr>
-              <w:t xml:space="default">49</w:t>
+              <w:t xml:space="default">LF49: Mortality or fitness reduction due to inter- and intra-specific competition</w:t>
             </w:r>
           </w:p>
         </w:tc>
@@ -2846,7 +2846,7 @@
                 <w:rFonts w:ascii="Calibri" w:hAnsi="Calibri"/>
                 <w:sz w:val="20"/>
               </w:rPr>
-              <w:t xml:space="default">52</w:t>
+              <w:t xml:space="default">LF52: Mortality or fitness reduction as a result of lack of access to appropriate food</w:t>
             </w:r>
           </w:p>
         </w:tc>
@@ -2920,7 +2920,7 @@
                 <w:rFonts w:ascii="Calibri" w:hAnsi="Calibri"/>
                 <w:sz w:val="20"/>
               </w:rPr>
-              <w:t xml:space="default">59</w:t>
+              <w:t xml:space="default">LF59: Mortality or fitness reduction due to reduction in quantity of vegetation habitat </w:t>
             </w:r>
           </w:p>
         </w:tc>
@@ -2994,7 +2994,7 @@
                 <w:rFonts w:ascii="Calibri" w:hAnsi="Calibri"/>
                 <w:sz w:val="20"/>
               </w:rPr>
-              <w:t xml:space="default">60</w:t>
+              <w:t xml:space="default">LF60: Mortality or fitness reduction due to competition with hatchery fish</w:t>
             </w:r>
           </w:p>
         </w:tc>
@@ -3068,7 +3068,7 @@
                 <w:rFonts w:ascii="Calibri" w:hAnsi="Calibri"/>
                 <w:sz w:val="20"/>
               </w:rPr>
-              <w:t xml:space="default">62</w:t>
+              <w:t xml:space="default">LF62: Mortality or fitness reduction as a result of low dissolved oxygen</w:t>
             </w:r>
           </w:p>
         </w:tc>
@@ -3142,7 +3142,7 @@
                 <w:rFonts w:ascii="Calibri" w:hAnsi="Calibri"/>
                 <w:sz w:val="20"/>
               </w:rPr>
-              <w:t xml:space="default">63</w:t>
+              <w:t xml:space="default">LF63: Mortality or fitness reduction as a result of poor pH levels</w:t>
             </w:r>
           </w:p>
         </w:tc>
@@ -3216,7 +3216,7 @@
                 <w:rFonts w:ascii="Calibri" w:hAnsi="Calibri"/>
                 <w:sz w:val="20"/>
               </w:rPr>
-              <w:t xml:space="default">64</w:t>
+              <w:t xml:space="default">LF64: Mortality or fitness reduction due to increases in salinity</w:t>
             </w:r>
           </w:p>
         </w:tc>
@@ -3290,7 +3290,7 @@
                 <w:rFonts w:ascii="Calibri" w:hAnsi="Calibri"/>
                 <w:sz w:val="20"/>
               </w:rPr>
-              <w:t xml:space="default">65</w:t>
+              <w:t xml:space="default">LF65: Mortality or fitness reduction due to deleterious substances</w:t>
             </w:r>
           </w:p>
         </w:tc>
@@ -3364,7 +3364,7 @@
                 <w:rFonts w:ascii="Calibri" w:hAnsi="Calibri"/>
                 <w:sz w:val="20"/>
               </w:rPr>
-              <w:t xml:space="default">66</w:t>
+              <w:t xml:space="default">LF66: Mortality or fitness reduction due to ingestion of microplastics </w:t>
             </w:r>
           </w:p>
         </w:tc>
